--- a/Vseykr/Попович Аннотация.docx
+++ b/Vseykr/Попович Аннотация.docx
@@ -36,9 +36,11 @@
         <w:widowControl w:val="0"/>
         <w:suppressAutoHyphens/>
         <w:spacing w:after="0" w:line="360" w:lineRule="auto"/>
+        <w:ind w:right="56"/>
         <w:jc w:val="center"/>
         <w:rPr>
           <w:rFonts w:ascii="Times New Roman" w:eastAsia="Times New Roman" w:hAnsi="Times New Roman"/>
+          <w:b/>
           <w:bCs/>
           <w:color w:val="000000"/>
           <w:sz w:val="28"/>
@@ -49,6 +51,7 @@
       <w:r>
         <w:rPr>
           <w:rFonts w:ascii="Times New Roman" w:eastAsia="Times New Roman" w:hAnsi="Times New Roman"/>
+          <w:b/>
           <w:bCs/>
           <w:color w:val="000000"/>
           <w:sz w:val="28"/>
@@ -63,6 +66,7 @@
         <w:widowControl w:val="0"/>
         <w:suppressAutoHyphens/>
         <w:spacing w:after="0" w:line="360" w:lineRule="auto"/>
+        <w:ind w:firstLine="851"/>
         <w:jc w:val="both"/>
         <w:rPr>
           <w:rFonts w:ascii="Times New Roman" w:eastAsia="Times New Roman" w:hAnsi="Times New Roman"/>
@@ -74,114 +78,86 @@
       <w:r>
         <w:rPr>
           <w:rFonts w:ascii="Times New Roman" w:eastAsia="Times New Roman" w:hAnsi="Times New Roman"/>
+          <w:b/>
           <w:bCs/>
           <w:color w:val="000000"/>
           <w:sz w:val="28"/>
           <w:szCs w:val="28"/>
           <w:lang w:val="uk-UA" w:eastAsia="zh-CN"/>
         </w:rPr>
-        <w:t xml:space="preserve">Автор роботи: Попович Ярослав Васильович; </w:t>
-      </w:r>
-    </w:p>
-    <w:p>
-      <w:pPr>
-        <w:widowControl w:val="0"/>
-        <w:suppressAutoHyphens/>
-        <w:spacing w:after="0" w:line="360" w:lineRule="auto"/>
-        <w:jc w:val="both"/>
-        <w:rPr>
-          <w:rFonts w:ascii="Times New Roman" w:eastAsia="Times New Roman" w:hAnsi="Times New Roman"/>
-          <w:sz w:val="24"/>
-          <w:szCs w:val="24"/>
-          <w:lang w:val="uk-UA" w:eastAsia="zh-CN"/>
-        </w:rPr>
-      </w:pPr>
-      <w:r>
-        <w:rPr>
-          <w:rFonts w:ascii="Times New Roman" w:eastAsia="Times New Roman" w:hAnsi="Times New Roman"/>
-          <w:color w:val="000000"/>
-          <w:sz w:val="28"/>
-          <w:szCs w:val="28"/>
-          <w:lang w:val="uk-UA" w:eastAsia="zh-CN"/>
-        </w:rPr>
-        <w:t xml:space="preserve">Харківське територіальне відділення МАН України; </w:t>
-      </w:r>
-    </w:p>
-    <w:p>
-      <w:pPr>
-        <w:widowControl w:val="0"/>
-        <w:suppressAutoHyphens/>
-        <w:spacing w:after="0" w:line="360" w:lineRule="auto"/>
-        <w:jc w:val="both"/>
-        <w:rPr>
-          <w:rFonts w:ascii="Times New Roman" w:eastAsia="Times New Roman" w:hAnsi="Times New Roman"/>
-          <w:sz w:val="24"/>
-          <w:szCs w:val="24"/>
-          <w:lang w:val="uk-UA" w:eastAsia="zh-CN"/>
-        </w:rPr>
-      </w:pPr>
-      <w:r>
-        <w:rPr>
-          <w:rFonts w:ascii="Times New Roman" w:eastAsia="Times New Roman" w:hAnsi="Times New Roman"/>
-          <w:color w:val="000000"/>
-          <w:sz w:val="28"/>
-          <w:szCs w:val="28"/>
-          <w:lang w:val="uk-UA" w:eastAsia="zh-CN"/>
-        </w:rPr>
-        <w:t xml:space="preserve">Харківський навчально-виховний комплекс №45 «Академічна гімназія» </w:t>
-      </w:r>
-    </w:p>
-    <w:p>
-      <w:pPr>
-        <w:widowControl w:val="0"/>
-        <w:suppressAutoHyphens/>
-        <w:spacing w:after="0" w:line="360" w:lineRule="auto"/>
-        <w:jc w:val="both"/>
-        <w:rPr>
-          <w:rFonts w:ascii="Times New Roman" w:eastAsia="Times New Roman" w:hAnsi="Times New Roman"/>
-          <w:sz w:val="24"/>
-          <w:szCs w:val="24"/>
-          <w:lang w:val="uk-UA" w:eastAsia="zh-CN"/>
-        </w:rPr>
-      </w:pPr>
-      <w:r>
-        <w:rPr>
-          <w:rFonts w:ascii="Times New Roman" w:eastAsia="Times New Roman" w:hAnsi="Times New Roman"/>
-          <w:color w:val="000000"/>
-          <w:sz w:val="28"/>
-          <w:szCs w:val="28"/>
-          <w:lang w:val="uk-UA" w:eastAsia="zh-CN"/>
-        </w:rPr>
-        <w:t>Харківської міської ради Харківської області; 10 клас; м. Харків</w:t>
+        <w:t>Попович Ярослав Васильович</w:t>
+      </w:r>
+      <w:r>
+        <w:rPr>
+          <w:rFonts w:ascii="Times New Roman" w:eastAsia="Times New Roman" w:hAnsi="Times New Roman"/>
+          <w:bCs/>
+          <w:color w:val="000000"/>
+          <w:sz w:val="28"/>
+          <w:szCs w:val="28"/>
+          <w:lang w:val="uk-UA" w:eastAsia="zh-CN"/>
+        </w:rPr>
+        <w:t xml:space="preserve">; </w:t>
+      </w:r>
+      <w:r>
+        <w:rPr>
+          <w:rFonts w:ascii="Times New Roman" w:eastAsia="Times New Roman" w:hAnsi="Times New Roman"/>
+          <w:color w:val="000000"/>
+          <w:sz w:val="28"/>
+          <w:szCs w:val="28"/>
+          <w:lang w:val="uk-UA" w:eastAsia="zh-CN"/>
+        </w:rPr>
+        <w:t>Харківське територіальне відділення МАН України; Харківський навчально-виховний комплекс №45 «Академічна гімназія» Харківської міської ради Харківської області; 10</w:t>
+      </w:r>
+      <w:r>
+        <w:rPr>
+          <w:rFonts w:ascii="Times New Roman" w:eastAsia="Times New Roman" w:hAnsi="Times New Roman"/>
+          <w:color w:val="000000"/>
+          <w:sz w:val="28"/>
+          <w:szCs w:val="28"/>
+          <w:lang w:val="uk-UA" w:eastAsia="zh-CN"/>
+        </w:rPr>
+        <w:t xml:space="preserve"> клас; м.</w:t>
+      </w:r>
+      <w:r>
+        <w:rPr>
+          <w:rFonts w:ascii="Times New Roman" w:eastAsia="Times New Roman" w:hAnsi="Times New Roman"/>
+          <w:color w:val="000000"/>
+          <w:sz w:val="28"/>
+          <w:szCs w:val="28"/>
+          <w:lang w:val="uk-UA" w:eastAsia="zh-CN"/>
+        </w:rPr>
+        <w:t xml:space="preserve"> </w:t>
+      </w:r>
+      <w:r>
+        <w:rPr>
+          <w:rFonts w:ascii="Times New Roman" w:eastAsia="Times New Roman" w:hAnsi="Times New Roman"/>
+          <w:color w:val="000000"/>
+          <w:sz w:val="28"/>
+          <w:szCs w:val="28"/>
+          <w:lang w:val="uk-UA" w:eastAsia="zh-CN"/>
+        </w:rPr>
+        <w:t>Харків</w:t>
       </w:r>
     </w:p>
     <w:p>
       <w:pPr>
         <w:suppressAutoHyphens/>
         <w:spacing w:after="0" w:line="360" w:lineRule="auto"/>
+        <w:ind w:firstLine="851"/>
         <w:jc w:val="both"/>
         <w:rPr>
           <w:rFonts w:ascii="Times New Roman" w:eastAsia="Times New Roman" w:hAnsi="Times New Roman"/>
           <w:color w:val="000000"/>
           <w:sz w:val="28"/>
           <w:szCs w:val="28"/>
-          <w:lang w:val="uk-UA" w:eastAsia="zh-CN"/>
+          <w:lang w:eastAsia="zh-CN"/>
         </w:rPr>
       </w:pPr>
-      <w:r>
-        <w:rPr>
-          <w:rFonts w:ascii="Times New Roman" w:eastAsia="Times New Roman" w:hAnsi="Times New Roman"/>
-          <w:color w:val="000000"/>
-          <w:sz w:val="28"/>
-          <w:szCs w:val="28"/>
-          <w:lang w:val="uk-UA" w:eastAsia="zh-CN"/>
-        </w:rPr>
-        <w:t xml:space="preserve">Науковий керівник: </w:t>
-      </w:r>
       <w:proofErr w:type="spellStart"/>
       <w:r>
         <w:rPr>
           <w:rFonts w:ascii="Times New Roman" w:eastAsia="Times New Roman" w:hAnsi="Times New Roman"/>
+          <w:b/>
           <w:color w:val="000000"/>
           <w:sz w:val="28"/>
           <w:szCs w:val="28"/>
@@ -193,61 +169,59 @@
       <w:r>
         <w:rPr>
           <w:rFonts w:ascii="Times New Roman" w:eastAsia="Times New Roman" w:hAnsi="Times New Roman"/>
-          <w:color w:val="000000"/>
-          <w:sz w:val="28"/>
-          <w:szCs w:val="28"/>
-          <w:lang w:val="uk-UA" w:eastAsia="zh-CN"/>
-        </w:rPr>
-        <w:t xml:space="preserve"> Кирило Маркович,</w:t>
+          <w:b/>
+          <w:color w:val="000000"/>
+          <w:sz w:val="28"/>
+          <w:szCs w:val="28"/>
+          <w:lang w:val="uk-UA" w:eastAsia="zh-CN"/>
+        </w:rPr>
+        <w:t xml:space="preserve"> Кирило Маркович</w:t>
+      </w:r>
+      <w:r>
+        <w:rPr>
+          <w:rFonts w:ascii="Times New Roman" w:eastAsia="Times New Roman" w:hAnsi="Times New Roman"/>
+          <w:color w:val="000000"/>
+          <w:sz w:val="28"/>
+          <w:szCs w:val="28"/>
+          <w:lang w:val="uk-UA" w:eastAsia="zh-CN"/>
+        </w:rPr>
+        <w:t>,</w:t>
+      </w:r>
+      <w:r>
+        <w:rPr>
+          <w:rFonts w:ascii="Times New Roman" w:eastAsia="Times New Roman" w:hAnsi="Times New Roman"/>
+          <w:color w:val="000000"/>
+          <w:sz w:val="28"/>
+          <w:szCs w:val="28"/>
+          <w:lang w:eastAsia="zh-CN"/>
+        </w:rPr>
+        <w:t xml:space="preserve"> </w:t>
+      </w:r>
+      <w:r>
+        <w:rPr>
+          <w:rFonts w:ascii="Times New Roman" w:eastAsia="Times New Roman" w:hAnsi="Times New Roman"/>
+          <w:color w:val="000000"/>
+          <w:sz w:val="28"/>
+          <w:szCs w:val="28"/>
+          <w:lang w:val="uk-UA" w:eastAsia="zh-CN"/>
+        </w:rPr>
+        <w:t>професор кафедри теоретичної та прикладної інформатики механіко-математичного факультету Харківського національного університету імені В. Н. Каразіна, доктор технічних наук, доцент</w:t>
       </w:r>
     </w:p>
     <w:p>
       <w:pPr>
         <w:suppressAutoHyphens/>
         <w:spacing w:after="0" w:line="360" w:lineRule="auto"/>
+        <w:ind w:firstLine="851"/>
         <w:jc w:val="both"/>
         <w:rPr>
           <w:rFonts w:ascii="Times New Roman" w:eastAsia="Times New Roman" w:hAnsi="Times New Roman"/>
           <w:color w:val="000000"/>
           <w:sz w:val="28"/>
           <w:szCs w:val="28"/>
-          <w:lang w:val="uk-UA" w:eastAsia="zh-CN"/>
+          <w:lang w:eastAsia="zh-CN"/>
         </w:rPr>
       </w:pPr>
-      <w:r>
-        <w:rPr>
-          <w:rFonts w:ascii="Times New Roman" w:eastAsia="Times New Roman" w:hAnsi="Times New Roman"/>
-          <w:color w:val="000000"/>
-          <w:sz w:val="28"/>
-          <w:szCs w:val="28"/>
-          <w:lang w:val="uk-UA" w:eastAsia="zh-CN"/>
-        </w:rPr>
-        <w:t xml:space="preserve">професор кафедри теоретичної та прикладної інформатики механіко-математичного факультету Харківського національного університету </w:t>
-      </w:r>
-    </w:p>
-    <w:p>
-      <w:pPr>
-        <w:suppressAutoHyphens/>
-        <w:spacing w:after="0" w:line="360" w:lineRule="auto"/>
-        <w:jc w:val="both"/>
-        <w:rPr>
-          <w:rFonts w:ascii="Times New Roman" w:eastAsia="Times New Roman" w:hAnsi="Times New Roman"/>
-          <w:color w:val="000000"/>
-          <w:sz w:val="28"/>
-          <w:szCs w:val="28"/>
-          <w:lang w:val="uk-UA" w:eastAsia="zh-CN"/>
-        </w:rPr>
-      </w:pPr>
-      <w:r>
-        <w:rPr>
-          <w:rFonts w:ascii="Times New Roman" w:eastAsia="Times New Roman" w:hAnsi="Times New Roman"/>
-          <w:color w:val="000000"/>
-          <w:sz w:val="28"/>
-          <w:szCs w:val="28"/>
-          <w:lang w:val="uk-UA" w:eastAsia="zh-CN"/>
-        </w:rPr>
-        <w:t>імені В. Н. Каразіна, доктор технічних наук, доцент</w:t>
-      </w:r>
     </w:p>
     <w:p>
       <w:pPr>
@@ -768,7 +742,19 @@
           <w:szCs w:val="28"/>
           <w:lang w:val="uk-UA" w:eastAsia="zh-CN"/>
         </w:rPr>
-        <w:t>В результаті було визначено, що розроблений алгоритм краще всіх інших працює на великих рядках, а на малих краще себе показує шифр DES.</w:t>
+        <w:t>У</w:t>
+      </w:r>
+      <w:bookmarkStart w:id="0" w:name="_GoBack"/>
+      <w:bookmarkEnd w:id="0"/>
+      <w:r>
+        <w:rPr>
+          <w:rFonts w:ascii="Times New Roman" w:eastAsia="Times New Roman" w:hAnsi="Times New Roman"/>
+          <w:color w:val="000000"/>
+          <w:sz w:val="28"/>
+          <w:szCs w:val="28"/>
+          <w:lang w:val="uk-UA" w:eastAsia="zh-CN"/>
+        </w:rPr>
+        <w:t xml:space="preserve"> результаті було визначено, що розроблений алгоритм краще всіх інших працює на великих рядках, а на малих краще себе показує шифр DES.</w:t>
       </w:r>
     </w:p>
     <w:p>
@@ -820,7 +806,11 @@
         <w:ind w:firstLine="851"/>
         <w:jc w:val="both"/>
         <w:rPr>
-          <w:lang w:val="uk-UA"/>
+          <w:rFonts w:ascii="Times New Roman" w:eastAsia="Times New Roman" w:hAnsi="Times New Roman"/>
+          <w:color w:val="000000"/>
+          <w:sz w:val="28"/>
+          <w:szCs w:val="28"/>
+          <w:lang w:val="uk-UA" w:eastAsia="zh-CN"/>
         </w:rPr>
       </w:pPr>
       <w:r>
@@ -833,12 +823,10 @@
         </w:rPr>
         <w:t>Ключові слова: шифрування, алгоритм, великі повідомлення, безпека, чат.</w:t>
       </w:r>
-      <w:bookmarkStart w:id="0" w:name="_GoBack"/>
-      <w:bookmarkEnd w:id="0"/>
     </w:p>
     <w:sectPr>
       <w:pgSz w:w="11906" w:h="16838"/>
-      <w:pgMar w:top="1134" w:right="680" w:bottom="1134" w:left="1247" w:header="709" w:footer="709" w:gutter="0"/>
+      <w:pgMar w:top="1134" w:right="680" w:bottom="1134" w:left="1134" w:header="709" w:footer="709" w:gutter="0"/>
       <w:cols w:space="708"/>
       <w:docGrid w:linePitch="360"/>
     </w:sectPr>
